--- a/Description.docx
+++ b/Description.docx
@@ -826,6 +826,7 @@
       </w:pPr>
       <w:r>
         <w:rPr>
+          <w:noProof/>
           <w:lang w:val="en-US"/>
         </w:rPr>
         <w:drawing>
@@ -867,22 +868,6 @@
     </w:p>
     <w:p>
       <w:pPr>
-        <w:spacing w:line="360" w:lineRule="auto"/>
-        <w:rPr>
-          <w:lang w:val="en-US"/>
-        </w:rPr>
-      </w:pPr>
-    </w:p>
-    <w:p>
-      <w:pPr>
-        <w:spacing w:line="360" w:lineRule="auto"/>
-        <w:rPr>
-          <w:lang w:val="en-US"/>
-        </w:rPr>
-      </w:pPr>
-    </w:p>
-    <w:p>
-      <w:pPr>
         <w:pStyle w:val="Heading1"/>
         <w:rPr>
           <w:lang w:val="en-US"/>
@@ -1089,37 +1074,7 @@
         <w:rPr>
           <w:lang w:val="en-US"/>
         </w:rPr>
-        <w:t>From the original data, we extract those features to different columms. Then you can p</w:t>
-      </w:r>
-      <w:r>
-        <w:rPr>
-          <w:lang w:val="en-US"/>
-        </w:rPr>
-        <w:t>review data of features</w:t>
-      </w:r>
-      <w:r>
-        <w:rPr>
-          <w:lang w:val="en-US"/>
-        </w:rPr>
-        <w:t xml:space="preserve"> via</w:t>
-      </w:r>
-      <w:r>
-        <w:rPr>
-          <w:lang w:val="en-US"/>
-        </w:rPr>
-        <w:t xml:space="preserve"> function</w:t>
-      </w:r>
-      <w:r>
-        <w:rPr>
-          <w:lang w:val="en-US"/>
-        </w:rPr>
-        <w:t xml:space="preserve"> calling</w:t>
-      </w:r>
-      <w:r>
-        <w:rPr>
-          <w:lang w:val="en-US"/>
-        </w:rPr>
-        <w:t>:</w:t>
+        <w:t>From the original data, we extract those features to different columms. Then you can preview data of features via function calling:</w:t>
       </w:r>
     </w:p>
     <w:p>
@@ -1240,6 +1195,7 @@
       </w:pPr>
       <w:r>
         <w:rPr>
+          <w:noProof/>
           <w:lang w:val="en-US"/>
         </w:rPr>
         <w:drawing>
@@ -1561,40 +1517,34 @@
         <w:rPr>
           <w:lang w:val="en-US"/>
         </w:rPr>
+        <w:t xml:space="preserve"> (GBR)</w:t>
+      </w:r>
+    </w:p>
+    <w:p>
+      <w:pPr>
+        <w:spacing w:line="360" w:lineRule="auto"/>
+        <w:rPr>
+          <w:lang w:val="en-US"/>
+        </w:rPr>
+      </w:pPr>
+      <w:r>
+        <w:rPr>
+          <w:lang w:val="en-US"/>
+        </w:rPr>
+        <w:t>A</w:t>
+      </w:r>
+      <w:r>
+        <w:rPr>
+          <w:lang w:val="en-US"/>
+        </w:rPr>
+        <w:t xml:space="preserve"> machine learning technique that builds an ensemble of decision trees sequentially, where each new tree corrects the errors of the previous trees using gradient descent.</w:t>
+      </w:r>
+      <w:r>
+        <w:rPr>
+          <w:lang w:val="en-US"/>
+        </w:rPr>
         <w:t xml:space="preserve"> </w:t>
       </w:r>
-      <w:r>
-        <w:rPr>
-          <w:lang w:val="en-US"/>
-        </w:rPr>
-        <w:t>(GBR)</w:t>
-      </w:r>
-    </w:p>
-    <w:p>
-      <w:pPr>
-        <w:spacing w:line="360" w:lineRule="auto"/>
-        <w:rPr>
-          <w:lang w:val="en-US"/>
-        </w:rPr>
-      </w:pPr>
-      <w:r>
-        <w:rPr>
-          <w:lang w:val="en-US"/>
-        </w:rPr>
-        <w:t>A</w:t>
-      </w:r>
-      <w:r>
-        <w:rPr>
-          <w:lang w:val="en-US"/>
-        </w:rPr>
-        <w:t xml:space="preserve"> machine learning technique that builds an ensemble of decision trees sequentially, where each new tree corrects the errors of the previous trees using gradient descent.</w:t>
-      </w:r>
-      <w:r>
-        <w:rPr>
-          <w:lang w:val="en-US"/>
-        </w:rPr>
-        <w:t xml:space="preserve"> </w:t>
-      </w:r>
     </w:p>
     <w:p>
       <w:pPr>
@@ -1613,7 +1563,19 @@
         <w:rPr>
           <w:lang w:val="en-US"/>
         </w:rPr>
-        <w:t>GridCV</w:t>
+        <w:t>Grid</w:t>
+      </w:r>
+      <w:r>
+        <w:rPr>
+          <w:lang w:val="en-US"/>
+        </w:rPr>
+        <w:t>Search</w:t>
+      </w:r>
+      <w:r>
+        <w:rPr>
+          <w:lang w:val="en-US"/>
+        </w:rPr>
+        <w:t>CV</w:t>
       </w:r>
     </w:p>
     <w:p>
@@ -1875,13 +1837,7 @@
         <w:rPr>
           <w:lang w:val="en-US"/>
         </w:rPr>
-        <w:t xml:space="preserve">III.  Extreme </w:t>
-      </w:r>
-      <w:r>
-        <w:rPr>
-          <w:lang w:val="en-US"/>
-        </w:rPr>
-        <w:t>G</w:t>
+        <w:t>III.  Extreme G</w:t>
       </w:r>
       <w:r>
         <w:rPr>
@@ -2134,9 +2090,1481 @@
     <w:p>
       <w:pPr>
         <w:spacing w:line="360" w:lineRule="auto"/>
-      </w:pPr>
-    </w:p>
-    <w:p/>
+        <w:rPr>
+          <w:lang w:val="en-US"/>
+        </w:rPr>
+      </w:pPr>
+      <w:r>
+        <w:rPr>
+          <w:lang w:val="en-US"/>
+        </w:rPr>
+        <w:t>After training and testing, here is the result of model, based on simple metrics</w:t>
+      </w:r>
+      <w:r>
+        <w:t xml:space="preserve"> </w:t>
+      </w:r>
+    </w:p>
+    <w:tbl>
+      <w:tblPr>
+        <w:tblStyle w:val="TableGrid"/>
+        <w:tblW w:w="9805" w:type="dxa"/>
+        <w:tblLook w:val="04A0" w:firstRow="1" w:lastRow="0" w:firstColumn="1" w:lastColumn="0" w:noHBand="0" w:noVBand="1"/>
+      </w:tblPr>
+      <w:tblGrid>
+        <w:gridCol w:w="1548"/>
+        <w:gridCol w:w="2047"/>
+        <w:gridCol w:w="2160"/>
+        <w:gridCol w:w="2070"/>
+        <w:gridCol w:w="1980"/>
+      </w:tblGrid>
+      <w:tr>
+        <w:tc>
+          <w:tcPr>
+            <w:tcW w:w="1548" w:type="dxa"/>
+          </w:tcPr>
+          <w:p>
+            <w:pPr>
+              <w:spacing w:line="360" w:lineRule="auto"/>
+            </w:pPr>
+            <w:r>
+              <w:t xml:space="preserve">Model        </w:t>
+            </w:r>
+          </w:p>
+        </w:tc>
+        <w:tc>
+          <w:tcPr>
+            <w:tcW w:w="2047" w:type="dxa"/>
+          </w:tcPr>
+          <w:p>
+            <w:pPr>
+              <w:spacing w:line="360" w:lineRule="auto"/>
+            </w:pPr>
+            <w:r>
+              <w:t xml:space="preserve">MSE      </w:t>
+            </w:r>
+          </w:p>
+        </w:tc>
+        <w:tc>
+          <w:tcPr>
+            <w:tcW w:w="2160" w:type="dxa"/>
+          </w:tcPr>
+          <w:p>
+            <w:pPr>
+              <w:spacing w:line="360" w:lineRule="auto"/>
+            </w:pPr>
+            <w:r>
+              <w:t xml:space="preserve">RMSE  </w:t>
+            </w:r>
+          </w:p>
+        </w:tc>
+        <w:tc>
+          <w:tcPr>
+            <w:tcW w:w="2070" w:type="dxa"/>
+          </w:tcPr>
+          <w:p>
+            <w:pPr>
+              <w:spacing w:line="360" w:lineRule="auto"/>
+            </w:pPr>
+            <w:r>
+              <w:t>R²</w:t>
+            </w:r>
+          </w:p>
+        </w:tc>
+        <w:tc>
+          <w:tcPr>
+            <w:tcW w:w="1980" w:type="dxa"/>
+          </w:tcPr>
+          <w:p>
+            <w:pPr>
+              <w:spacing w:line="360" w:lineRule="auto"/>
+              <w:rPr>
+                <w:lang w:val="en-US"/>
+              </w:rPr>
+            </w:pPr>
+            <w:r>
+              <w:t>Accuracy (%)</w:t>
+            </w:r>
+          </w:p>
+          <w:p>
+            <w:pPr>
+              <w:spacing w:line="360" w:lineRule="auto"/>
+              <w:rPr>
+                <w:lang w:val="en-US"/>
+              </w:rPr>
+            </w:pPr>
+            <w:r>
+              <w:rPr>
+                <w:lang w:val="en-US"/>
+              </w:rPr>
+              <w:t>(1 – MAPE)</w:t>
+            </w:r>
+          </w:p>
+        </w:tc>
+      </w:tr>
+      <w:tr>
+        <w:tc>
+          <w:tcPr>
+            <w:tcW w:w="1548" w:type="dxa"/>
+          </w:tcPr>
+          <w:p>
+            <w:pPr>
+              <w:spacing w:line="360" w:lineRule="auto"/>
+            </w:pPr>
+            <w:r>
+              <w:t xml:space="preserve">RFR   </w:t>
+            </w:r>
+          </w:p>
+        </w:tc>
+        <w:tc>
+          <w:tcPr>
+            <w:tcW w:w="2047" w:type="dxa"/>
+          </w:tcPr>
+          <w:p>
+            <w:pPr>
+              <w:spacing w:line="360" w:lineRule="auto"/>
+            </w:pPr>
+            <w:r>
+              <w:t xml:space="preserve">8.319994  </w:t>
+            </w:r>
+          </w:p>
+        </w:tc>
+        <w:tc>
+          <w:tcPr>
+            <w:tcW w:w="2160" w:type="dxa"/>
+          </w:tcPr>
+          <w:p>
+            <w:pPr>
+              <w:spacing w:line="360" w:lineRule="auto"/>
+            </w:pPr>
+            <w:r>
+              <w:t xml:space="preserve">2.884440  </w:t>
+            </w:r>
+          </w:p>
+        </w:tc>
+        <w:tc>
+          <w:tcPr>
+            <w:tcW w:w="2070" w:type="dxa"/>
+          </w:tcPr>
+          <w:p>
+            <w:pPr>
+              <w:spacing w:line="360" w:lineRule="auto"/>
+            </w:pPr>
+            <w:r>
+              <w:t xml:space="preserve">0.910003     </w:t>
+            </w:r>
+          </w:p>
+        </w:tc>
+        <w:tc>
+          <w:tcPr>
+            <w:tcW w:w="1980" w:type="dxa"/>
+          </w:tcPr>
+          <w:p>
+            <w:pPr>
+              <w:spacing w:line="360" w:lineRule="auto"/>
+            </w:pPr>
+            <w:r>
+              <w:t>98.116410</w:t>
+            </w:r>
+          </w:p>
+        </w:tc>
+      </w:tr>
+      <w:tr>
+        <w:tc>
+          <w:tcPr>
+            <w:tcW w:w="1548" w:type="dxa"/>
+          </w:tcPr>
+          <w:p>
+            <w:pPr>
+              <w:spacing w:line="360" w:lineRule="auto"/>
+            </w:pPr>
+            <w:r>
+              <w:t xml:space="preserve">GBR  </w:t>
+            </w:r>
+          </w:p>
+        </w:tc>
+        <w:tc>
+          <w:tcPr>
+            <w:tcW w:w="2047" w:type="dxa"/>
+          </w:tcPr>
+          <w:p>
+            <w:pPr>
+              <w:spacing w:line="360" w:lineRule="auto"/>
+            </w:pPr>
+            <w:r>
+              <w:t xml:space="preserve">20.376128  </w:t>
+            </w:r>
+          </w:p>
+        </w:tc>
+        <w:tc>
+          <w:tcPr>
+            <w:tcW w:w="2160" w:type="dxa"/>
+          </w:tcPr>
+          <w:p>
+            <w:pPr>
+              <w:spacing w:line="360" w:lineRule="auto"/>
+            </w:pPr>
+            <w:r>
+              <w:t xml:space="preserve">4.513992  </w:t>
+            </w:r>
+          </w:p>
+        </w:tc>
+        <w:tc>
+          <w:tcPr>
+            <w:tcW w:w="2070" w:type="dxa"/>
+          </w:tcPr>
+          <w:p>
+            <w:pPr>
+              <w:spacing w:line="360" w:lineRule="auto"/>
+            </w:pPr>
+            <w:r>
+              <w:t xml:space="preserve">0.779592   </w:t>
+            </w:r>
+          </w:p>
+        </w:tc>
+        <w:tc>
+          <w:tcPr>
+            <w:tcW w:w="1980" w:type="dxa"/>
+          </w:tcPr>
+          <w:p>
+            <w:pPr>
+              <w:spacing w:after="160" w:line="360" w:lineRule="auto"/>
+              <w:rPr>
+                <w:lang w:val="en-US"/>
+              </w:rPr>
+            </w:pPr>
+            <w:r>
+              <w:t>96.785816</w:t>
+            </w:r>
+          </w:p>
+        </w:tc>
+      </w:tr>
+      <w:tr>
+        <w:tc>
+          <w:tcPr>
+            <w:tcW w:w="1548" w:type="dxa"/>
+          </w:tcPr>
+          <w:p>
+            <w:pPr>
+              <w:spacing w:line="360" w:lineRule="auto"/>
+            </w:pPr>
+            <w:r>
+              <w:t xml:space="preserve">XGBR   </w:t>
+            </w:r>
+          </w:p>
+        </w:tc>
+        <w:tc>
+          <w:tcPr>
+            <w:tcW w:w="2047" w:type="dxa"/>
+          </w:tcPr>
+          <w:p>
+            <w:pPr>
+              <w:spacing w:line="360" w:lineRule="auto"/>
+            </w:pPr>
+            <w:r>
+              <w:t xml:space="preserve">9.963435  </w:t>
+            </w:r>
+          </w:p>
+        </w:tc>
+        <w:tc>
+          <w:tcPr>
+            <w:tcW w:w="2160" w:type="dxa"/>
+          </w:tcPr>
+          <w:p>
+            <w:pPr>
+              <w:spacing w:line="360" w:lineRule="auto"/>
+            </w:pPr>
+            <w:r>
+              <w:t xml:space="preserve">3.156491  </w:t>
+            </w:r>
+          </w:p>
+        </w:tc>
+        <w:tc>
+          <w:tcPr>
+            <w:tcW w:w="2070" w:type="dxa"/>
+          </w:tcPr>
+          <w:p>
+            <w:pPr>
+              <w:spacing w:line="360" w:lineRule="auto"/>
+            </w:pPr>
+            <w:r>
+              <w:t xml:space="preserve">0.892226     </w:t>
+            </w:r>
+          </w:p>
+        </w:tc>
+        <w:tc>
+          <w:tcPr>
+            <w:tcW w:w="1980" w:type="dxa"/>
+          </w:tcPr>
+          <w:p>
+            <w:pPr>
+              <w:spacing w:line="360" w:lineRule="auto"/>
+            </w:pPr>
+            <w:r>
+              <w:t>97.913408</w:t>
+            </w:r>
+          </w:p>
+        </w:tc>
+      </w:tr>
+    </w:tbl>
+    <w:p>
+      <w:pPr>
+        <w:spacing w:line="360" w:lineRule="auto"/>
+        <w:rPr>
+          <w:lang w:val="en-US"/>
+        </w:rPr>
+      </w:pPr>
+      <w:r>
+        <w:rPr>
+          <w:lang w:val="en-US"/>
+        </w:rPr>
+        <w:t>Time cost: XGBR &gt; RFR ~ GBR. XGBR took 10s while others compile nearly immediately</w:t>
+      </w:r>
+    </w:p>
+    <w:p>
+      <w:pPr>
+        <w:spacing w:line="360" w:lineRule="auto"/>
+        <w:rPr>
+          <w:lang w:val="en-US"/>
+        </w:rPr>
+      </w:pPr>
+      <w:r>
+        <w:rPr>
+          <w:lang w:val="en-US"/>
+        </w:rPr>
+        <w:t xml:space="preserve">Based on result, RFR &gt; XGBR &gt; GBR. </w:t>
+      </w:r>
+      <w:r>
+        <w:rPr>
+          <w:lang w:val="en-US"/>
+        </w:rPr>
+        <w:t>By plot out predictions with seaborn, following conclusions are made:</w:t>
+      </w:r>
+    </w:p>
+    <w:p>
+      <w:pPr>
+        <w:pStyle w:val="ListParagraph"/>
+        <w:numPr>
+          <w:ilvl w:val="1"/>
+          <w:numId w:val="5"/>
+        </w:numPr>
+        <w:spacing w:line="360" w:lineRule="auto"/>
+        <w:ind w:left="360"/>
+        <w:rPr>
+          <w:lang w:val="en-US"/>
+        </w:rPr>
+      </w:pPr>
+      <w:r>
+        <w:rPr>
+          <w:lang w:val="en-US"/>
+        </w:rPr>
+        <w:t xml:space="preserve">The data works well with a more generalized model like RFR </w:t>
+      </w:r>
+      <w:r>
+        <w:rPr>
+          <w:lang w:val="en-US"/>
+        </w:rPr>
+        <w:sym w:font="Wingdings" w:char="F0E8"/>
+      </w:r>
+      <w:r>
+        <w:rPr>
+          <w:lang w:val="en-US"/>
+        </w:rPr>
+        <w:t xml:space="preserve"> Linear model may have good performance</w:t>
+      </w:r>
+    </w:p>
+    <w:p>
+      <w:pPr>
+        <w:pStyle w:val="ListParagraph"/>
+        <w:numPr>
+          <w:ilvl w:val="1"/>
+          <w:numId w:val="5"/>
+        </w:numPr>
+        <w:spacing w:line="360" w:lineRule="auto"/>
+        <w:ind w:left="360"/>
+        <w:rPr>
+          <w:lang w:val="en-US"/>
+        </w:rPr>
+      </w:pPr>
+      <w:r>
+        <w:rPr>
+          <w:lang w:val="en-US"/>
+        </w:rPr>
+        <w:t>GBR shows overfitting tendency, even with well modified Parameters via GridCV</w:t>
+      </w:r>
+    </w:p>
+    <w:p>
+      <w:pPr>
+        <w:pStyle w:val="ListParagraph"/>
+        <w:numPr>
+          <w:ilvl w:val="1"/>
+          <w:numId w:val="5"/>
+        </w:numPr>
+        <w:spacing w:line="360" w:lineRule="auto"/>
+        <w:ind w:left="360"/>
+        <w:rPr>
+          <w:lang w:val="en-US"/>
+        </w:rPr>
+      </w:pPr>
+      <w:r>
+        <w:rPr>
+          <w:lang w:val="en-US"/>
+        </w:rPr>
+        <w:t xml:space="preserve">XGBR is better dealing with overfitting thanks to L1 and L2 regulization. </w:t>
+      </w:r>
+    </w:p>
+    <w:p>
+      <w:pPr>
+        <w:pStyle w:val="ListParagraph"/>
+        <w:numPr>
+          <w:ilvl w:val="1"/>
+          <w:numId w:val="5"/>
+        </w:numPr>
+        <w:spacing w:line="360" w:lineRule="auto"/>
+        <w:ind w:left="360"/>
+        <w:rPr>
+          <w:lang w:val="en-US"/>
+        </w:rPr>
+      </w:pPr>
+      <w:r>
+        <w:rPr>
+          <w:lang w:val="en-US"/>
+        </w:rPr>
+        <w:t>We see a slightly better performance when changing booster</w:t>
+      </w:r>
+      <w:r>
+        <w:rPr>
+          <w:lang w:val="en-US"/>
+        </w:rPr>
+        <w:t xml:space="preserve"> of XGBR</w:t>
+      </w:r>
+      <w:r>
+        <w:rPr>
+          <w:lang w:val="en-US"/>
+        </w:rPr>
+        <w:t xml:space="preserve"> from gbtree to dart, </w:t>
+      </w:r>
+      <w:r>
+        <w:rPr>
+          <w:lang w:val="en-US"/>
+        </w:rPr>
+        <w:t>to improve genelization while still keeping the sufficient amount of tree for boosting technique</w:t>
+      </w:r>
+    </w:p>
+    <w:p>
+      <w:pPr>
+        <w:pStyle w:val="Heading1"/>
+        <w:spacing w:line="360" w:lineRule="auto"/>
+        <w:rPr>
+          <w:lang w:val="en-US"/>
+        </w:rPr>
+      </w:pPr>
+      <w:r>
+        <w:rPr>
+          <w:lang w:val="en-US"/>
+        </w:rPr>
+        <w:t>Training Stack</w:t>
+      </w:r>
+    </w:p>
+    <w:p>
+      <w:pPr>
+        <w:spacing w:line="360" w:lineRule="auto"/>
+        <w:rPr>
+          <w:lang w:val="en-US"/>
+        </w:rPr>
+      </w:pPr>
+      <w:r>
+        <w:rPr>
+          <w:lang w:val="en-US"/>
+        </w:rPr>
+        <w:t>From the training of previous Emsemble techniques, we have on overview of data and how models work well with them. &gt;95% performance shows optimistic result, and with stack, we can combine all its strength.</w:t>
+      </w:r>
+    </w:p>
+    <w:p>
+      <w:pPr>
+        <w:spacing w:line="360" w:lineRule="auto"/>
+        <w:rPr>
+          <w:lang w:val="en-US"/>
+        </w:rPr>
+      </w:pPr>
+      <w:r>
+        <w:rPr>
+          <w:lang w:val="en-US"/>
+        </w:rPr>
+        <w:t>Base model of Stack:</w:t>
+      </w:r>
+    </w:p>
+    <w:p>
+      <w:pPr>
+        <w:pStyle w:val="ListParagraph"/>
+        <w:numPr>
+          <w:ilvl w:val="1"/>
+          <w:numId w:val="5"/>
+        </w:numPr>
+        <w:spacing w:line="360" w:lineRule="auto"/>
+        <w:ind w:left="360"/>
+        <w:rPr>
+          <w:lang w:val="en-US"/>
+        </w:rPr>
+      </w:pPr>
+      <w:r>
+        <w:rPr>
+          <w:lang w:val="en-US"/>
+        </w:rPr>
+        <w:t>Gradient Boosting Regression: Gradient-based tree model to capture non-linear and complex pattern</w:t>
+      </w:r>
+    </w:p>
+    <w:p>
+      <w:pPr>
+        <w:pStyle w:val="ListParagraph"/>
+        <w:numPr>
+          <w:ilvl w:val="1"/>
+          <w:numId w:val="5"/>
+        </w:numPr>
+        <w:spacing w:line="360" w:lineRule="auto"/>
+        <w:ind w:left="360"/>
+        <w:rPr>
+          <w:lang w:val="en-US"/>
+        </w:rPr>
+      </w:pPr>
+      <w:r>
+        <w:rPr>
+          <w:lang w:val="en-US"/>
+        </w:rPr>
+        <w:t>Random Forest Regression</w:t>
+      </w:r>
+      <w:r>
+        <w:rPr>
+          <w:lang w:val="en-US"/>
+        </w:rPr>
+        <w:t>: A tree-based ML works well with generalization. Provide stability for Stack Model while capture non-lineality</w:t>
+      </w:r>
+    </w:p>
+    <w:p>
+      <w:pPr>
+        <w:pStyle w:val="ListParagraph"/>
+        <w:numPr>
+          <w:ilvl w:val="1"/>
+          <w:numId w:val="5"/>
+        </w:numPr>
+        <w:spacing w:line="360" w:lineRule="auto"/>
+        <w:ind w:left="360"/>
+        <w:rPr>
+          <w:lang w:val="en-US"/>
+        </w:rPr>
+      </w:pPr>
+      <w:r>
+        <w:rPr>
+          <w:lang w:val="en-US"/>
+        </w:rPr>
+        <w:t>Linear Regression: A simple model to capture linear patterns.</w:t>
+      </w:r>
+    </w:p>
+    <w:p>
+      <w:pPr>
+        <w:spacing w:line="360" w:lineRule="auto"/>
+        <w:rPr>
+          <w:lang w:val="en-US"/>
+        </w:rPr>
+      </w:pPr>
+      <w:r>
+        <w:rPr>
+          <w:lang w:val="en-US"/>
+        </w:rPr>
+        <w:t xml:space="preserve">Meta – Learner: </w:t>
+      </w:r>
+    </w:p>
+    <w:p>
+      <w:pPr>
+        <w:pStyle w:val="ListParagraph"/>
+        <w:numPr>
+          <w:ilvl w:val="1"/>
+          <w:numId w:val="5"/>
+        </w:numPr>
+        <w:spacing w:line="360" w:lineRule="auto"/>
+        <w:ind w:left="360"/>
+        <w:rPr>
+          <w:lang w:val="en-US"/>
+        </w:rPr>
+      </w:pPr>
+      <w:r>
+        <w:rPr>
+          <w:lang w:val="en-US"/>
+        </w:rPr>
+        <w:t>This is the model that receive values from base model and intepret result base on them.</w:t>
+      </w:r>
+    </w:p>
+    <w:p>
+      <w:pPr>
+        <w:shd w:val="clear" w:color="auto" w:fill="1F1F1F"/>
+        <w:spacing w:after="0" w:line="360" w:lineRule="auto"/>
+        <w:rPr>
+          <w:rFonts w:ascii="Consolas" w:eastAsia="Times New Roman" w:hAnsi="Consolas" w:cs="Times New Roman"/>
+          <w:color w:val="CCCCCC"/>
+          <w:sz w:val="21"/>
+          <w:szCs w:val="21"/>
+          <w:lang w:eastAsia="vi-VN"/>
+        </w:rPr>
+      </w:pPr>
+      <w:r>
+        <w:rPr>
+          <w:rFonts w:ascii="Consolas" w:eastAsia="Times New Roman" w:hAnsi="Consolas" w:cs="Times New Roman"/>
+          <w:color w:val="9CDCFE"/>
+          <w:sz w:val="21"/>
+          <w:szCs w:val="21"/>
+          <w:lang w:eastAsia="vi-VN"/>
+        </w:rPr>
+        <w:t>meta_learner</w:t>
+      </w:r>
+      <w:r>
+        <w:rPr>
+          <w:rFonts w:ascii="Consolas" w:eastAsia="Times New Roman" w:hAnsi="Consolas" w:cs="Times New Roman"/>
+          <w:color w:val="CCCCCC"/>
+          <w:sz w:val="21"/>
+          <w:szCs w:val="21"/>
+          <w:lang w:eastAsia="vi-VN"/>
+        </w:rPr>
+        <w:t xml:space="preserve"> </w:t>
+      </w:r>
+      <w:r>
+        <w:rPr>
+          <w:rFonts w:ascii="Consolas" w:eastAsia="Times New Roman" w:hAnsi="Consolas" w:cs="Times New Roman"/>
+          <w:color w:val="D4D4D4"/>
+          <w:sz w:val="21"/>
+          <w:szCs w:val="21"/>
+          <w:lang w:eastAsia="vi-VN"/>
+        </w:rPr>
+        <w:t>=</w:t>
+      </w:r>
+      <w:r>
+        <w:rPr>
+          <w:rFonts w:ascii="Consolas" w:eastAsia="Times New Roman" w:hAnsi="Consolas" w:cs="Times New Roman"/>
+          <w:color w:val="CCCCCC"/>
+          <w:sz w:val="21"/>
+          <w:szCs w:val="21"/>
+          <w:lang w:eastAsia="vi-VN"/>
+        </w:rPr>
+        <w:t xml:space="preserve"> </w:t>
+      </w:r>
+      <w:r>
+        <w:rPr>
+          <w:rFonts w:ascii="Consolas" w:eastAsia="Times New Roman" w:hAnsi="Consolas" w:cs="Times New Roman"/>
+          <w:color w:val="4EC9B0"/>
+          <w:sz w:val="21"/>
+          <w:szCs w:val="21"/>
+          <w:lang w:eastAsia="vi-VN"/>
+        </w:rPr>
+        <w:t>LassoCV</w:t>
+      </w:r>
+      <w:r>
+        <w:rPr>
+          <w:rFonts w:ascii="Consolas" w:eastAsia="Times New Roman" w:hAnsi="Consolas" w:cs="Times New Roman"/>
+          <w:color w:val="CCCCCC"/>
+          <w:sz w:val="21"/>
+          <w:szCs w:val="21"/>
+          <w:lang w:eastAsia="vi-VN"/>
+        </w:rPr>
+        <w:t>(</w:t>
+      </w:r>
+      <w:r>
+        <w:rPr>
+          <w:rFonts w:ascii="Consolas" w:eastAsia="Times New Roman" w:hAnsi="Consolas" w:cs="Times New Roman"/>
+          <w:color w:val="9CDCFE"/>
+          <w:sz w:val="21"/>
+          <w:szCs w:val="21"/>
+          <w:lang w:eastAsia="vi-VN"/>
+        </w:rPr>
+        <w:t>cv</w:t>
+      </w:r>
+      <w:r>
+        <w:rPr>
+          <w:rFonts w:ascii="Consolas" w:eastAsia="Times New Roman" w:hAnsi="Consolas" w:cs="Times New Roman"/>
+          <w:color w:val="D4D4D4"/>
+          <w:sz w:val="21"/>
+          <w:szCs w:val="21"/>
+          <w:lang w:eastAsia="vi-VN"/>
+        </w:rPr>
+        <w:t>=</w:t>
+      </w:r>
+      <w:r>
+        <w:rPr>
+          <w:rFonts w:ascii="Consolas" w:eastAsia="Times New Roman" w:hAnsi="Consolas" w:cs="Times New Roman"/>
+          <w:color w:val="B5CEA8"/>
+          <w:sz w:val="21"/>
+          <w:szCs w:val="21"/>
+          <w:lang w:eastAsia="vi-VN"/>
+        </w:rPr>
+        <w:t>5</w:t>
+      </w:r>
+      <w:r>
+        <w:rPr>
+          <w:rFonts w:ascii="Consolas" w:eastAsia="Times New Roman" w:hAnsi="Consolas" w:cs="Times New Roman"/>
+          <w:color w:val="CCCCCC"/>
+          <w:sz w:val="21"/>
+          <w:szCs w:val="21"/>
+          <w:lang w:eastAsia="vi-VN"/>
+        </w:rPr>
+        <w:t>)</w:t>
+      </w:r>
+    </w:p>
+    <w:p>
+      <w:pPr>
+        <w:spacing w:line="360" w:lineRule="auto"/>
+        <w:rPr>
+          <w:lang w:val="en-US"/>
+        </w:rPr>
+      </w:pPr>
+      <w:r>
+        <w:t>Lasso (</w:t>
+      </w:r>
+      <w:r>
+        <w:rPr>
+          <w:b/>
+          <w:bCs/>
+        </w:rPr>
+        <w:t>Least Absolute Shrinkage and Selection Operator</w:t>
+      </w:r>
+      <w:r>
+        <w:t xml:space="preserve">) is a </w:t>
+      </w:r>
+      <w:r>
+        <w:rPr>
+          <w:b/>
+          <w:bCs/>
+        </w:rPr>
+        <w:t>linear regression model with L1 regularization</w:t>
+      </w:r>
+      <w:r>
+        <w:t>. The objective function for Lasso is:</w:t>
+      </w:r>
+    </w:p>
+    <w:p>
+      <w:pPr>
+        <w:spacing w:line="360" w:lineRule="auto"/>
+        <w:rPr>
+          <w:lang w:val="en-US"/>
+        </w:rPr>
+      </w:pPr>
+      <w:r>
+        <w:rPr>
+          <w:lang w:val="en-US"/>
+        </w:rPr>
+        <w:drawing>
+          <wp:inline distT="0" distB="0" distL="0" distR="0" wp14:anchorId="5D9F96B6" wp14:editId="1E0CC9C0">
+            <wp:extent cx="3217762" cy="970436"/>
+            <wp:effectExtent l="0" t="0" r="1905" b="1270"/>
+            <wp:docPr id="820976828" name="Picture 1" descr="A math equation with black text&#10;&#10;AI-generated content may be incorrect."/>
+            <wp:cNvGraphicFramePr>
+              <a:graphicFrameLocks xmlns:a="http://schemas.openxmlformats.org/drawingml/2006/main" noChangeAspect="1"/>
+            </wp:cNvGraphicFramePr>
+            <a:graphic xmlns:a="http://schemas.openxmlformats.org/drawingml/2006/main">
+              <a:graphicData uri="http://schemas.openxmlformats.org/drawingml/2006/picture">
+                <pic:pic xmlns:pic="http://schemas.openxmlformats.org/drawingml/2006/picture">
+                  <pic:nvPicPr>
+                    <pic:cNvPr id="820976828" name="Picture 1" descr="A math equation with black text&#10;&#10;AI-generated content may be incorrect."/>
+                    <pic:cNvPicPr/>
+                  </pic:nvPicPr>
+                  <pic:blipFill>
+                    <a:blip r:embed="rId8"/>
+                    <a:stretch>
+                      <a:fillRect/>
+                    </a:stretch>
+                  </pic:blipFill>
+                  <pic:spPr>
+                    <a:xfrm>
+                      <a:off x="0" y="0"/>
+                      <a:ext cx="3240283" cy="977228"/>
+                    </a:xfrm>
+                    <a:prstGeom prst="rect">
+                      <a:avLst/>
+                    </a:prstGeom>
+                  </pic:spPr>
+                </pic:pic>
+              </a:graphicData>
+            </a:graphic>
+          </wp:inline>
+        </w:drawing>
+      </w:r>
+    </w:p>
+    <w:p>
+      <w:pPr>
+        <w:spacing w:line="360" w:lineRule="auto"/>
+        <w:rPr>
+          <w:lang w:val="en-US"/>
+        </w:rPr>
+      </w:pPr>
+      <w:r>
+        <w:rPr>
+          <w:lang w:val="en-US"/>
+        </w:rPr>
+        <w:t>The lasso can shrink coefficient to zero, leading to feature selection</w:t>
+      </w:r>
+    </w:p>
+    <w:p>
+      <w:pPr>
+        <w:spacing w:line="360" w:lineRule="auto"/>
+        <w:rPr>
+          <w:lang w:val="en-US"/>
+        </w:rPr>
+      </w:pPr>
+      <w:r>
+        <w:rPr>
+          <w:lang w:val="en-US"/>
+        </w:rPr>
+        <w:drawing>
+          <wp:inline distT="0" distB="0" distL="0" distR="0" wp14:anchorId="386E21BC" wp14:editId="563E1016">
+            <wp:extent cx="5731510" cy="1125855"/>
+            <wp:effectExtent l="0" t="0" r="2540" b="0"/>
+            <wp:docPr id="880630477" name="Picture 1" descr="A screenshot of a computer&#10;&#10;AI-generated content may be incorrect."/>
+            <wp:cNvGraphicFramePr>
+              <a:graphicFrameLocks xmlns:a="http://schemas.openxmlformats.org/drawingml/2006/main" noChangeAspect="1"/>
+            </wp:cNvGraphicFramePr>
+            <a:graphic xmlns:a="http://schemas.openxmlformats.org/drawingml/2006/main">
+              <a:graphicData uri="http://schemas.openxmlformats.org/drawingml/2006/picture">
+                <pic:pic xmlns:pic="http://schemas.openxmlformats.org/drawingml/2006/picture">
+                  <pic:nvPicPr>
+                    <pic:cNvPr id="880630477" name="Picture 1" descr="A screenshot of a computer&#10;&#10;AI-generated content may be incorrect."/>
+                    <pic:cNvPicPr/>
+                  </pic:nvPicPr>
+                  <pic:blipFill>
+                    <a:blip r:embed="rId9"/>
+                    <a:stretch>
+                      <a:fillRect/>
+                    </a:stretch>
+                  </pic:blipFill>
+                  <pic:spPr>
+                    <a:xfrm>
+                      <a:off x="0" y="0"/>
+                      <a:ext cx="5731510" cy="1125855"/>
+                    </a:xfrm>
+                    <a:prstGeom prst="rect">
+                      <a:avLst/>
+                    </a:prstGeom>
+                  </pic:spPr>
+                </pic:pic>
+              </a:graphicData>
+            </a:graphic>
+          </wp:inline>
+        </w:drawing>
+      </w:r>
+    </w:p>
+    <w:p>
+      <w:pPr>
+        <w:pStyle w:val="Heading1"/>
+        <w:rPr>
+          <w:lang w:val="en-US"/>
+        </w:rPr>
+      </w:pPr>
+      <w:r>
+        <w:rPr>
+          <w:lang w:val="en-US"/>
+        </w:rPr>
+        <w:t>Evaluate stack</w:t>
+      </w:r>
+    </w:p>
+    <w:p>
+      <w:pPr>
+        <w:spacing w:line="360" w:lineRule="auto"/>
+        <w:rPr>
+          <w:lang w:val="en-US"/>
+        </w:rPr>
+      </w:pPr>
+      <w:r>
+        <w:rPr>
+          <w:lang w:val="en-US"/>
+        </w:rPr>
+        <w:t>After training and testing, here is the result of</w:t>
+      </w:r>
+      <w:r>
+        <w:rPr>
+          <w:lang w:val="en-US"/>
+        </w:rPr>
+        <w:t xml:space="preserve"> all</w:t>
+      </w:r>
+      <w:r>
+        <w:rPr>
+          <w:lang w:val="en-US"/>
+        </w:rPr>
+        <w:t xml:space="preserve"> model</w:t>
+      </w:r>
+      <w:r>
+        <w:rPr>
+          <w:lang w:val="en-US"/>
+        </w:rPr>
+        <w:t>s</w:t>
+      </w:r>
+      <w:r>
+        <w:t xml:space="preserve"> </w:t>
+      </w:r>
+    </w:p>
+    <w:tbl>
+      <w:tblPr>
+        <w:tblStyle w:val="TableGrid"/>
+        <w:tblW w:w="9805" w:type="dxa"/>
+        <w:tblLook w:val="04A0" w:firstRow="1" w:lastRow="0" w:firstColumn="1" w:lastColumn="0" w:noHBand="0" w:noVBand="1"/>
+      </w:tblPr>
+      <w:tblGrid>
+        <w:gridCol w:w="1548"/>
+        <w:gridCol w:w="2047"/>
+        <w:gridCol w:w="2160"/>
+        <w:gridCol w:w="2070"/>
+        <w:gridCol w:w="1980"/>
+      </w:tblGrid>
+      <w:tr>
+        <w:tc>
+          <w:tcPr>
+            <w:tcW w:w="1548" w:type="dxa"/>
+          </w:tcPr>
+          <w:p>
+            <w:pPr>
+              <w:spacing w:line="360" w:lineRule="auto"/>
+            </w:pPr>
+            <w:r>
+              <w:t xml:space="preserve">Model        </w:t>
+            </w:r>
+          </w:p>
+        </w:tc>
+        <w:tc>
+          <w:tcPr>
+            <w:tcW w:w="2047" w:type="dxa"/>
+          </w:tcPr>
+          <w:p>
+            <w:pPr>
+              <w:spacing w:line="360" w:lineRule="auto"/>
+            </w:pPr>
+            <w:r>
+              <w:t xml:space="preserve">MSE      </w:t>
+            </w:r>
+          </w:p>
+        </w:tc>
+        <w:tc>
+          <w:tcPr>
+            <w:tcW w:w="2160" w:type="dxa"/>
+          </w:tcPr>
+          <w:p>
+            <w:pPr>
+              <w:spacing w:line="360" w:lineRule="auto"/>
+            </w:pPr>
+            <w:r>
+              <w:t xml:space="preserve">RMSE  </w:t>
+            </w:r>
+          </w:p>
+        </w:tc>
+        <w:tc>
+          <w:tcPr>
+            <w:tcW w:w="2070" w:type="dxa"/>
+          </w:tcPr>
+          <w:p>
+            <w:pPr>
+              <w:spacing w:line="360" w:lineRule="auto"/>
+            </w:pPr>
+            <w:r>
+              <w:t>R²</w:t>
+            </w:r>
+          </w:p>
+        </w:tc>
+        <w:tc>
+          <w:tcPr>
+            <w:tcW w:w="1980" w:type="dxa"/>
+          </w:tcPr>
+          <w:p>
+            <w:pPr>
+              <w:spacing w:line="360" w:lineRule="auto"/>
+              <w:rPr>
+                <w:lang w:val="en-US"/>
+              </w:rPr>
+            </w:pPr>
+            <w:r>
+              <w:t>Accuracy (%)</w:t>
+            </w:r>
+          </w:p>
+          <w:p>
+            <w:pPr>
+              <w:spacing w:line="360" w:lineRule="auto"/>
+              <w:rPr>
+                <w:lang w:val="en-US"/>
+              </w:rPr>
+            </w:pPr>
+            <w:r>
+              <w:rPr>
+                <w:lang w:val="en-US"/>
+              </w:rPr>
+              <w:t>(1 – MAPE)</w:t>
+            </w:r>
+          </w:p>
+        </w:tc>
+      </w:tr>
+      <w:tr>
+        <w:tc>
+          <w:tcPr>
+            <w:tcW w:w="1548" w:type="dxa"/>
+          </w:tcPr>
+          <w:p>
+            <w:pPr>
+              <w:spacing w:line="360" w:lineRule="auto"/>
+              <w:rPr>
+                <w:lang w:val="en-US"/>
+              </w:rPr>
+            </w:pPr>
+            <w:r>
+              <w:rPr>
+                <w:lang w:val="en-US"/>
+              </w:rPr>
+              <w:t>Stack</w:t>
+            </w:r>
+          </w:p>
+        </w:tc>
+        <w:tc>
+          <w:tcPr>
+            <w:tcW w:w="2047" w:type="dxa"/>
+          </w:tcPr>
+          <w:p>
+            <w:pPr>
+              <w:spacing w:line="360" w:lineRule="auto"/>
+            </w:pPr>
+            <w:r>
+              <w:t>5.232812</w:t>
+            </w:r>
+          </w:p>
+        </w:tc>
+        <w:tc>
+          <w:tcPr>
+            <w:tcW w:w="2160" w:type="dxa"/>
+          </w:tcPr>
+          <w:p>
+            <w:pPr>
+              <w:spacing w:line="360" w:lineRule="auto"/>
+            </w:pPr>
+            <w:r>
+              <w:t xml:space="preserve">2.287534  </w:t>
+            </w:r>
+          </w:p>
+        </w:tc>
+        <w:tc>
+          <w:tcPr>
+            <w:tcW w:w="2070" w:type="dxa"/>
+          </w:tcPr>
+          <w:p>
+            <w:pPr>
+              <w:spacing w:line="360" w:lineRule="auto"/>
+            </w:pPr>
+            <w:r>
+              <w:t xml:space="preserve">0.943397     </w:t>
+            </w:r>
+          </w:p>
+        </w:tc>
+        <w:tc>
+          <w:tcPr>
+            <w:tcW w:w="1980" w:type="dxa"/>
+          </w:tcPr>
+          <w:p>
+            <w:pPr>
+              <w:spacing w:line="360" w:lineRule="auto"/>
+            </w:pPr>
+            <w:r>
+              <w:t>98.482827</w:t>
+            </w:r>
+          </w:p>
+        </w:tc>
+      </w:tr>
+      <w:tr>
+        <w:tc>
+          <w:tcPr>
+            <w:tcW w:w="1548" w:type="dxa"/>
+          </w:tcPr>
+          <w:p>
+            <w:pPr>
+              <w:spacing w:line="360" w:lineRule="auto"/>
+            </w:pPr>
+            <w:r>
+              <w:t xml:space="preserve">RFR   </w:t>
+            </w:r>
+          </w:p>
+        </w:tc>
+        <w:tc>
+          <w:tcPr>
+            <w:tcW w:w="2047" w:type="dxa"/>
+          </w:tcPr>
+          <w:p>
+            <w:pPr>
+              <w:spacing w:line="360" w:lineRule="auto"/>
+            </w:pPr>
+            <w:r>
+              <w:t xml:space="preserve">8.319994  </w:t>
+            </w:r>
+          </w:p>
+        </w:tc>
+        <w:tc>
+          <w:tcPr>
+            <w:tcW w:w="2160" w:type="dxa"/>
+          </w:tcPr>
+          <w:p>
+            <w:pPr>
+              <w:spacing w:line="360" w:lineRule="auto"/>
+            </w:pPr>
+            <w:r>
+              <w:t xml:space="preserve">2.884440  </w:t>
+            </w:r>
+          </w:p>
+        </w:tc>
+        <w:tc>
+          <w:tcPr>
+            <w:tcW w:w="2070" w:type="dxa"/>
+          </w:tcPr>
+          <w:p>
+            <w:pPr>
+              <w:spacing w:line="360" w:lineRule="auto"/>
+            </w:pPr>
+            <w:r>
+              <w:t xml:space="preserve">0.910003     </w:t>
+            </w:r>
+          </w:p>
+        </w:tc>
+        <w:tc>
+          <w:tcPr>
+            <w:tcW w:w="1980" w:type="dxa"/>
+          </w:tcPr>
+          <w:p>
+            <w:pPr>
+              <w:spacing w:line="360" w:lineRule="auto"/>
+            </w:pPr>
+            <w:r>
+              <w:t>98.116410</w:t>
+            </w:r>
+          </w:p>
+        </w:tc>
+      </w:tr>
+      <w:tr>
+        <w:tc>
+          <w:tcPr>
+            <w:tcW w:w="1548" w:type="dxa"/>
+          </w:tcPr>
+          <w:p>
+            <w:pPr>
+              <w:spacing w:line="360" w:lineRule="auto"/>
+            </w:pPr>
+            <w:r>
+              <w:t xml:space="preserve">GBR  </w:t>
+            </w:r>
+          </w:p>
+        </w:tc>
+        <w:tc>
+          <w:tcPr>
+            <w:tcW w:w="2047" w:type="dxa"/>
+          </w:tcPr>
+          <w:p>
+            <w:pPr>
+              <w:spacing w:line="360" w:lineRule="auto"/>
+            </w:pPr>
+            <w:r>
+              <w:t xml:space="preserve">20.376128  </w:t>
+            </w:r>
+          </w:p>
+        </w:tc>
+        <w:tc>
+          <w:tcPr>
+            <w:tcW w:w="2160" w:type="dxa"/>
+          </w:tcPr>
+          <w:p>
+            <w:pPr>
+              <w:spacing w:line="360" w:lineRule="auto"/>
+            </w:pPr>
+            <w:r>
+              <w:t xml:space="preserve">4.513992  </w:t>
+            </w:r>
+          </w:p>
+        </w:tc>
+        <w:tc>
+          <w:tcPr>
+            <w:tcW w:w="2070" w:type="dxa"/>
+          </w:tcPr>
+          <w:p>
+            <w:pPr>
+              <w:spacing w:line="360" w:lineRule="auto"/>
+            </w:pPr>
+            <w:r>
+              <w:t xml:space="preserve">0.779592   </w:t>
+            </w:r>
+          </w:p>
+        </w:tc>
+        <w:tc>
+          <w:tcPr>
+            <w:tcW w:w="1980" w:type="dxa"/>
+          </w:tcPr>
+          <w:p>
+            <w:pPr>
+              <w:spacing w:after="160" w:line="360" w:lineRule="auto"/>
+              <w:rPr>
+                <w:lang w:val="en-US"/>
+              </w:rPr>
+            </w:pPr>
+            <w:r>
+              <w:t>96.785816</w:t>
+            </w:r>
+          </w:p>
+        </w:tc>
+      </w:tr>
+      <w:tr>
+        <w:tc>
+          <w:tcPr>
+            <w:tcW w:w="1548" w:type="dxa"/>
+          </w:tcPr>
+          <w:p>
+            <w:pPr>
+              <w:spacing w:line="360" w:lineRule="auto"/>
+            </w:pPr>
+            <w:r>
+              <w:t xml:space="preserve">XGBR   </w:t>
+            </w:r>
+          </w:p>
+        </w:tc>
+        <w:tc>
+          <w:tcPr>
+            <w:tcW w:w="2047" w:type="dxa"/>
+          </w:tcPr>
+          <w:p>
+            <w:pPr>
+              <w:spacing w:line="360" w:lineRule="auto"/>
+            </w:pPr>
+            <w:r>
+              <w:t xml:space="preserve">9.963435  </w:t>
+            </w:r>
+          </w:p>
+        </w:tc>
+        <w:tc>
+          <w:tcPr>
+            <w:tcW w:w="2160" w:type="dxa"/>
+          </w:tcPr>
+          <w:p>
+            <w:pPr>
+              <w:spacing w:line="360" w:lineRule="auto"/>
+            </w:pPr>
+            <w:r>
+              <w:t xml:space="preserve">3.156491  </w:t>
+            </w:r>
+          </w:p>
+        </w:tc>
+        <w:tc>
+          <w:tcPr>
+            <w:tcW w:w="2070" w:type="dxa"/>
+          </w:tcPr>
+          <w:p>
+            <w:pPr>
+              <w:spacing w:line="360" w:lineRule="auto"/>
+            </w:pPr>
+            <w:r>
+              <w:t xml:space="preserve">0.892226     </w:t>
+            </w:r>
+          </w:p>
+        </w:tc>
+        <w:tc>
+          <w:tcPr>
+            <w:tcW w:w="1980" w:type="dxa"/>
+          </w:tcPr>
+          <w:p>
+            <w:pPr>
+              <w:spacing w:line="360" w:lineRule="auto"/>
+            </w:pPr>
+            <w:r>
+              <w:t>97.913408</w:t>
+            </w:r>
+          </w:p>
+        </w:tc>
+      </w:tr>
+    </w:tbl>
+    <w:p>
+      <w:pPr>
+        <w:spacing w:line="360" w:lineRule="auto"/>
+        <w:rPr>
+          <w:lang w:val="en-US"/>
+        </w:rPr>
+      </w:pPr>
+    </w:p>
+    <w:p>
+      <w:pPr>
+        <w:spacing w:line="360" w:lineRule="auto"/>
+        <w:rPr>
+          <w:lang w:val="en-US"/>
+        </w:rPr>
+      </w:pPr>
+      <w:r>
+        <w:rPr>
+          <w:lang w:val="en-US"/>
+        </w:rPr>
+        <w:t xml:space="preserve">A result model is proven to perform slightly better than all models. </w:t>
+      </w:r>
+    </w:p>
+    <w:p>
+      <w:pPr>
+        <w:spacing w:line="360" w:lineRule="auto"/>
+        <w:rPr>
+          <w:lang w:val="en-US"/>
+        </w:rPr>
+      </w:pPr>
+      <w:r>
+        <w:rPr>
+          <w:lang w:val="en-US"/>
+        </w:rPr>
+        <w:lastRenderedPageBreak/>
+        <w:t>Conclusion: Though there is some small mix of non linear pattern, the data is highly linear thanks to smoothened features. Features important score shows that.</w:t>
+      </w:r>
+      <w:r>
+        <w:rPr>
+          <w:lang w:val="en-US"/>
+        </w:rPr>
+        <w:br/>
+      </w:r>
+      <w:r>
+        <w:rPr>
+          <w:lang w:val="en-US"/>
+        </w:rPr>
+        <w:drawing>
+          <wp:inline distT="0" distB="0" distL="0" distR="0" wp14:anchorId="01EF7C40" wp14:editId="011D2197">
+            <wp:extent cx="4855580" cy="3523065"/>
+            <wp:effectExtent l="0" t="0" r="2540" b="1270"/>
+            <wp:docPr id="182804981" name="Picture 1" descr="A graph with a blue line&#10;&#10;AI-generated content may be incorrect."/>
+            <wp:cNvGraphicFramePr>
+              <a:graphicFrameLocks xmlns:a="http://schemas.openxmlformats.org/drawingml/2006/main" noChangeAspect="1"/>
+            </wp:cNvGraphicFramePr>
+            <a:graphic xmlns:a="http://schemas.openxmlformats.org/drawingml/2006/main">
+              <a:graphicData uri="http://schemas.openxmlformats.org/drawingml/2006/picture">
+                <pic:pic xmlns:pic="http://schemas.openxmlformats.org/drawingml/2006/picture">
+                  <pic:nvPicPr>
+                    <pic:cNvPr id="182804981" name="Picture 1" descr="A graph with a blue line&#10;&#10;AI-generated content may be incorrect."/>
+                    <pic:cNvPicPr/>
+                  </pic:nvPicPr>
+                  <pic:blipFill>
+                    <a:blip r:embed="rId10"/>
+                    <a:stretch>
+                      <a:fillRect/>
+                    </a:stretch>
+                  </pic:blipFill>
+                  <pic:spPr>
+                    <a:xfrm>
+                      <a:off x="0" y="0"/>
+                      <a:ext cx="4872025" cy="3534997"/>
+                    </a:xfrm>
+                    <a:prstGeom prst="rect">
+                      <a:avLst/>
+                    </a:prstGeom>
+                  </pic:spPr>
+                </pic:pic>
+              </a:graphicData>
+            </a:graphic>
+          </wp:inline>
+        </w:drawing>
+      </w:r>
+    </w:p>
+    <w:p>
+      <w:pPr>
+        <w:spacing w:line="360" w:lineRule="auto"/>
+        <w:rPr>
+          <w:lang w:val="en-US"/>
+        </w:rPr>
+      </w:pPr>
+      <w:r>
+        <w:rPr>
+          <w:lang w:val="en-US"/>
+        </w:rPr>
+        <w:t>Some of the other plot as well:</w:t>
+      </w:r>
+    </w:p>
+    <w:p>
+      <w:pPr>
+        <w:spacing w:line="360" w:lineRule="auto"/>
+        <w:rPr>
+          <w:lang w:val="en-US"/>
+        </w:rPr>
+      </w:pPr>
+      <w:r>
+        <w:rPr>
+          <w:lang w:val="en-US"/>
+        </w:rPr>
+        <w:drawing>
+          <wp:inline distT="0" distB="0" distL="0" distR="0" wp14:anchorId="318F7222" wp14:editId="7E4A8AD1">
+            <wp:extent cx="5731510" cy="3122930"/>
+            <wp:effectExtent l="0" t="0" r="2540" b="1270"/>
+            <wp:docPr id="878060914" name="Picture 1" descr="A graph showing a graph of a price&#10;&#10;AI-generated content may be incorrect."/>
+            <wp:cNvGraphicFramePr>
+              <a:graphicFrameLocks xmlns:a="http://schemas.openxmlformats.org/drawingml/2006/main" noChangeAspect="1"/>
+            </wp:cNvGraphicFramePr>
+            <a:graphic xmlns:a="http://schemas.openxmlformats.org/drawingml/2006/main">
+              <a:graphicData uri="http://schemas.openxmlformats.org/drawingml/2006/picture">
+                <pic:pic xmlns:pic="http://schemas.openxmlformats.org/drawingml/2006/picture">
+                  <pic:nvPicPr>
+                    <pic:cNvPr id="878060914" name="Picture 1" descr="A graph showing a graph of a price&#10;&#10;AI-generated content may be incorrect."/>
+                    <pic:cNvPicPr/>
+                  </pic:nvPicPr>
+                  <pic:blipFill>
+                    <a:blip r:embed="rId11"/>
+                    <a:stretch>
+                      <a:fillRect/>
+                    </a:stretch>
+                  </pic:blipFill>
+                  <pic:spPr>
+                    <a:xfrm>
+                      <a:off x="0" y="0"/>
+                      <a:ext cx="5731510" cy="3122930"/>
+                    </a:xfrm>
+                    <a:prstGeom prst="rect">
+                      <a:avLst/>
+                    </a:prstGeom>
+                  </pic:spPr>
+                </pic:pic>
+              </a:graphicData>
+            </a:graphic>
+          </wp:inline>
+        </w:drawing>
+      </w:r>
+    </w:p>
+    <w:p>
+      <w:pPr>
+        <w:spacing w:line="360" w:lineRule="auto"/>
+        <w:rPr>
+          <w:lang w:val="en-US"/>
+        </w:rPr>
+      </w:pPr>
+      <w:r>
+        <w:rPr>
+          <w:lang w:val="en-US"/>
+        </w:rPr>
+        <w:lastRenderedPageBreak/>
+        <w:drawing>
+          <wp:inline distT="0" distB="0" distL="0" distR="0" wp14:anchorId="7E27AC9B" wp14:editId="163F9323">
+            <wp:extent cx="5731510" cy="3592830"/>
+            <wp:effectExtent l="0" t="0" r="2540" b="7620"/>
+            <wp:docPr id="39516643" name="Picture 1" descr="A graph with red lines&#10;&#10;AI-generated content may be incorrect."/>
+            <wp:cNvGraphicFramePr>
+              <a:graphicFrameLocks xmlns:a="http://schemas.openxmlformats.org/drawingml/2006/main" noChangeAspect="1"/>
+            </wp:cNvGraphicFramePr>
+            <a:graphic xmlns:a="http://schemas.openxmlformats.org/drawingml/2006/main">
+              <a:graphicData uri="http://schemas.openxmlformats.org/drawingml/2006/picture">
+                <pic:pic xmlns:pic="http://schemas.openxmlformats.org/drawingml/2006/picture">
+                  <pic:nvPicPr>
+                    <pic:cNvPr id="39516643" name="Picture 1" descr="A graph with red lines&#10;&#10;AI-generated content may be incorrect."/>
+                    <pic:cNvPicPr/>
+                  </pic:nvPicPr>
+                  <pic:blipFill>
+                    <a:blip r:embed="rId12"/>
+                    <a:stretch>
+                      <a:fillRect/>
+                    </a:stretch>
+                  </pic:blipFill>
+                  <pic:spPr>
+                    <a:xfrm>
+                      <a:off x="0" y="0"/>
+                      <a:ext cx="5731510" cy="3592830"/>
+                    </a:xfrm>
+                    <a:prstGeom prst="rect">
+                      <a:avLst/>
+                    </a:prstGeom>
+                  </pic:spPr>
+                </pic:pic>
+              </a:graphicData>
+            </a:graphic>
+          </wp:inline>
+        </w:drawing>
+      </w:r>
+    </w:p>
     <w:p>
       <w:pPr>
         <w:rPr>
@@ -5420,6 +6848,35 @@
       <w:spacing w:val="5"/>
     </w:rPr>
   </w:style>
+  <w:style w:type="table" w:styleId="TableGrid">
+    <w:name w:val="Table Grid"/>
+    <w:basedOn w:val="TableNormal"/>
+    <w:uiPriority w:val="39"/>
+    <w:rsid w:val="007E7467"/>
+    <w:pPr>
+      <w:spacing w:after="0" w:line="240" w:lineRule="auto"/>
+    </w:pPr>
+    <w:tblPr>
+      <w:tblBorders>
+        <w:top w:val="single" w:sz="4" w:space="0" w:color="auto"/>
+        <w:left w:val="single" w:sz="4" w:space="0" w:color="auto"/>
+        <w:bottom w:val="single" w:sz="4" w:space="0" w:color="auto"/>
+        <w:right w:val="single" w:sz="4" w:space="0" w:color="auto"/>
+        <w:insideH w:val="single" w:sz="4" w:space="0" w:color="auto"/>
+        <w:insideV w:val="single" w:sz="4" w:space="0" w:color="auto"/>
+      </w:tblBorders>
+    </w:tblPr>
+  </w:style>
+  <w:style w:type="character" w:styleId="PlaceholderText">
+    <w:name w:val="Placeholder Text"/>
+    <w:basedOn w:val="DefaultParagraphFont"/>
+    <w:uiPriority w:val="99"/>
+    <w:semiHidden/>
+    <w:rsid w:val="00D455A9"/>
+    <w:rPr>
+      <w:color w:val="666666"/>
+    </w:rPr>
+  </w:style>
 </w:styles>
 </file>
 
